--- a/New report key points.docx
+++ b/New report key points.docx
@@ -36,6 +36,9 @@
       <w:r>
         <w:t>In a digital age dominated by user-generated content, the challenge of understanding nuanced emotions and the broader impact of content has never been more critical. This project sets out to redefine sentiment analysis, leveraging cutting-edge methodologies to lay the groundwork for contextually aware and emotionally intelligent Large Language Models (LLMs). By creating a robust framework for annotating individual emotional parameters, toxicity metrics, and their associated impacts, this research aspires to establish a foundation for future innovations in AI ethics, content moderation, and human-computer interaction.</w:t>
       </w:r>
+      <w:r>
+        <w:t xml:space="preserve"> The project further explores the intersection of sentiment analysis and mental health, identifying distress patterns and negative emotions that impact individuals.</w:t>
+      </w:r>
     </w:p>
     <w:p>
       <w:pPr>
@@ -80,8 +83,42 @@
       </w:r>
     </w:p>
     <w:p>
-      <w:r>
-        <w:t>Unlike traditional models that flag only explicitly negative terms, this framework evaluates the interaction-driven net impact of relatively neutral terms. By doing so, it facilitates:</w:t>
+      <w:pPr>
+        <w:numPr>
+          <w:ilvl w:val="0"/>
+          <w:numId w:val="15"/>
+        </w:numPr>
+      </w:pPr>
+      <w:r>
+        <w:t>Quantify distress levels through a calculated 'Distress Index' based on aggregated emotional and toxicity parameters.</w:t>
+      </w:r>
+    </w:p>
+    <w:p>
+      <w:pPr>
+        <w:numPr>
+          <w:ilvl w:val="0"/>
+          <w:numId w:val="15"/>
+        </w:numPr>
+      </w:pPr>
+      <w:r>
+        <w:t>Provide tailored insights on how emotional content impacts mental well-being at an individual level.</w:t>
+      </w:r>
+    </w:p>
+    <w:p>
+      <w:r>
+        <w:t>Unlike traditional models that flag only explicitly negative terms, this framework</w:t>
+      </w:r>
+      <w:r>
+        <w:t xml:space="preserve"> aims to create models which will</w:t>
+      </w:r>
+      <w:r>
+        <w:t xml:space="preserve"> evaluate</w:t>
+      </w:r>
+      <w:r>
+        <w:t xml:space="preserve"> </w:t>
+      </w:r>
+      <w:r>
+        <w:t>the interaction-driven net impact of relatively neutral terms. By doing so, it facilitates:</w:t>
       </w:r>
     </w:p>
     <w:p>
@@ -108,7 +145,25 @@
     </w:p>
     <w:p>
       <w:r>
-        <w:t>This dual approach equips the model to address surface-level and nuanced toxicity, making it ideal for ethical AI applications and refined content analysis.</w:t>
+        <w:t xml:space="preserve">This dual approach </w:t>
+      </w:r>
+      <w:r>
+        <w:t xml:space="preserve">aims to </w:t>
+      </w:r>
+      <w:r>
+        <w:t xml:space="preserve">equip </w:t>
+      </w:r>
+      <w:r>
+        <w:t xml:space="preserve">future </w:t>
+      </w:r>
+      <w:r>
+        <w:t>model</w:t>
+      </w:r>
+      <w:r>
+        <w:t>s</w:t>
+      </w:r>
+      <w:r>
+        <w:t xml:space="preserve"> to address surface-level and nuanced toxicity, making it ideal for ethical AI applications and refined content analysis.</w:t>
       </w:r>
     </w:p>
     <w:p>
@@ -158,6 +213,7 @@
           <w:b/>
           <w:bCs/>
         </w:rPr>
+        <w:lastRenderedPageBreak/>
         <w:t>Age Group</w:t>
       </w:r>
     </w:p>
@@ -215,7 +271,6 @@
           <w:b/>
           <w:bCs/>
         </w:rPr>
-        <w:lastRenderedPageBreak/>
         <w:t>Dynamic Adjustments</w:t>
       </w:r>
       <w:r>
@@ -309,16 +364,8 @@
     </w:p>
     <w:p>
       <w:pPr>
-        <w:numPr>
-          <w:ilvl w:val="0"/>
-          <w:numId w:val="1"/>
-        </w:numPr>
-      </w:pPr>
-      <w:r>
-        <w:t>The model is trained on datasets containing both positive and negative content to ensure comprehensive contextual understanding. By recognizing negative emotions and toxic language, it gains the ability to filter such content during generation. This dual exposure enhances its ability to provide constructive responses without propagating harm.</w:t>
-      </w:r>
-    </w:p>
-    <w:p>
+        <w:ind w:left="720"/>
+      </w:pPr>
       <w:r>
         <w:t>This approach enables monitoring and moderating content beyond surface-level toxicity detection, making it ideal for tasks like:</w:t>
       </w:r>
@@ -359,7 +406,7 @@
     <w:p>
       <w:r>
         <w:pict w14:anchorId="6BA90428">
-          <v:rect id="_x0000_i1067" style="width:0;height:1.5pt" o:hralign="center" o:hrstd="t" o:hr="t" fillcolor="#a0a0a0" stroked="f"/>
+          <v:rect id="_x0000_i1025" style="width:0;height:1.5pt" o:hralign="center" o:hrstd="t" o:hr="t" fillcolor="#a0a0a0" stroked="f"/>
         </w:pict>
       </w:r>
     </w:p>
@@ -410,6 +457,7 @@
           <w:b/>
           <w:bCs/>
         </w:rPr>
+        <w:lastRenderedPageBreak/>
         <w:t>Age Group</w:t>
       </w:r>
     </w:p>
@@ -418,6 +466,442 @@
         <w:numPr>
           <w:ilvl w:val="0"/>
           <w:numId w:val="3"/>
+        </w:numPr>
+      </w:pPr>
+      <w:r>
+        <w:rPr>
+          <w:b/>
+          <w:bCs/>
+        </w:rPr>
+        <w:t>Time of Posting</w:t>
+      </w:r>
+    </w:p>
+    <w:p>
+      <w:pPr>
+        <w:rPr>
+          <w:b/>
+          <w:bCs/>
+        </w:rPr>
+      </w:pPr>
+      <w:r>
+        <w:rPr>
+          <w:b/>
+          <w:bCs/>
+        </w:rPr>
+        <w:t>Advantages of Categorization:</w:t>
+      </w:r>
+    </w:p>
+    <w:p>
+      <w:pPr>
+        <w:numPr>
+          <w:ilvl w:val="0"/>
+          <w:numId w:val="4"/>
+        </w:numPr>
+      </w:pPr>
+      <w:r>
+        <w:rPr>
+          <w:b/>
+          <w:bCs/>
+        </w:rPr>
+        <w:t>Resource Optimization</w:t>
+      </w:r>
+      <w:r>
+        <w:t>: Low-risk regions or times can have reduced monitoring resources, while high-risk areas or periods can be prioritized for closer supervision.</w:t>
+      </w:r>
+    </w:p>
+    <w:p>
+      <w:pPr>
+        <w:numPr>
+          <w:ilvl w:val="0"/>
+          <w:numId w:val="4"/>
+        </w:numPr>
+      </w:pPr>
+      <w:r>
+        <w:rPr>
+          <w:b/>
+          <w:bCs/>
+        </w:rPr>
+        <w:t>Dynamic Adjustments</w:t>
+      </w:r>
+      <w:r>
+        <w:t>: Allows for real-time reallocation of monitoring based on emerging trends.</w:t>
+      </w:r>
+    </w:p>
+    <w:p>
+      <w:pPr>
+        <w:numPr>
+          <w:ilvl w:val="0"/>
+          <w:numId w:val="4"/>
+        </w:numPr>
+      </w:pPr>
+      <w:r>
+        <w:rPr>
+          <w:b/>
+          <w:bCs/>
+        </w:rPr>
+        <w:t>Targeted Interventions</w:t>
+      </w:r>
+      <w:r>
+        <w:t>: Tailors actions to specific demographic or regional needs, ensuring cultural relevance and appropriateness.</w:t>
+      </w:r>
+    </w:p>
+    <w:p>
+      <w:r>
+        <w:pict w14:anchorId="4E1169E5">
+          <v:rect id="_x0000_i1026" style="width:0;height:1.5pt" o:hralign="center" o:hrstd="t" o:hr="t" fillcolor="#a0a0a0" stroked="f"/>
+        </w:pict>
+      </w:r>
+    </w:p>
+    <w:p>
+      <w:pPr>
+        <w:rPr>
+          <w:b/>
+          <w:bCs/>
+        </w:rPr>
+      </w:pPr>
+      <w:r>
+        <w:rPr>
+          <w:b/>
+          <w:bCs/>
+        </w:rPr>
+        <w:t>3. Building a Context-Aware and Empathetic LLM</w:t>
+      </w:r>
+    </w:p>
+    <w:p>
+      <w:r>
+        <w:t>Th</w:t>
+      </w:r>
+      <w:r>
+        <w:t>is</w:t>
+      </w:r>
+      <w:r>
+        <w:t xml:space="preserve"> project’s dataset and parameters can be leveraged to train a Large Language Model (LLM) with enhanced:</w:t>
+      </w:r>
+    </w:p>
+    <w:p>
+      <w:pPr>
+        <w:numPr>
+          <w:ilvl w:val="0"/>
+          <w:numId w:val="5"/>
+        </w:numPr>
+      </w:pPr>
+      <w:r>
+        <w:rPr>
+          <w:b/>
+          <w:bCs/>
+        </w:rPr>
+        <w:t>Contextual Awareness</w:t>
+      </w:r>
+      <w:r>
+        <w:t>: The model learns to adapt responses based on preceding emotional contexts, ensuring coherent and empathetic communication.</w:t>
+      </w:r>
+    </w:p>
+    <w:p>
+      <w:pPr>
+        <w:numPr>
+          <w:ilvl w:val="0"/>
+          <w:numId w:val="5"/>
+        </w:numPr>
+      </w:pPr>
+      <w:r>
+        <w:rPr>
+          <w:b/>
+          <w:bCs/>
+        </w:rPr>
+        <w:t>Emotion-Driven Word Choice</w:t>
+      </w:r>
+      <w:r>
+        <w:t>: By factoring in emotional tones, the LLM generates outputs that resonate emotionally while avoiding harmful or negative language.</w:t>
+      </w:r>
+    </w:p>
+    <w:p>
+      <w:pPr>
+        <w:numPr>
+          <w:ilvl w:val="0"/>
+          <w:numId w:val="5"/>
+        </w:numPr>
+      </w:pPr>
+      <w:r>
+        <w:t>Precomputed word-level emotion and impact scores allow the LLM to generate tone-aware responses more efficiently. By referencing this dataset, the model ensures emotional continuity and minimizes the need for exhaustive computations.</w:t>
+      </w:r>
+    </w:p>
+    <w:p>
+      <w:pPr>
+        <w:numPr>
+          <w:ilvl w:val="0"/>
+          <w:numId w:val="5"/>
+        </w:numPr>
+      </w:pPr>
+      <w:r>
+        <w:rPr>
+          <w:b/>
+          <w:bCs/>
+        </w:rPr>
+        <w:t>Tone Continuity</w:t>
+      </w:r>
+      <w:r>
+        <w:t>: The model picks up on nuanced tones from the user’s input and continues the discourse in a consistent emotional tone, making interactions feel more natural and human-like.</w:t>
+      </w:r>
+    </w:p>
+    <w:p>
+      <w:pPr>
+        <w:numPr>
+          <w:ilvl w:val="0"/>
+          <w:numId w:val="5"/>
+        </w:numPr>
+      </w:pPr>
+      <w:r>
+        <w:rPr>
+          <w:b/>
+          <w:bCs/>
+        </w:rPr>
+        <w:t>Ethical Neutrality</w:t>
+      </w:r>
+      <w:r>
+        <w:t>: A neutral dataset helps train an LLM that avoids bias and promotes constructive discourse.</w:t>
+      </w:r>
+    </w:p>
+    <w:p>
+      <w:pPr>
+        <w:numPr>
+          <w:ilvl w:val="0"/>
+          <w:numId w:val="5"/>
+        </w:numPr>
+      </w:pPr>
+      <w:r>
+        <w:t>Training the LLM on diverse datasets, including negative knowledge, ensures it understands the full emotional spectrum and nuances of language. During generation, emotional and toxicity parameters act as real-time filters, allowing the model to generate outputs that are positive, empathetic, and aligned with ethical standards.</w:t>
+      </w:r>
+    </w:p>
+    <w:p>
+      <w:pPr>
+        <w:numPr>
+          <w:ilvl w:val="0"/>
+          <w:numId w:val="5"/>
+        </w:numPr>
+      </w:pPr>
+      <w:r>
+        <w:t>Th</w:t>
+      </w:r>
+      <w:r>
+        <w:t>is annotated dataset</w:t>
+      </w:r>
+      <w:r>
+        <w:t xml:space="preserve"> </w:t>
+      </w:r>
+      <w:r>
+        <w:t xml:space="preserve">aims to create a </w:t>
+      </w:r>
+      <w:r>
+        <w:t xml:space="preserve">model </w:t>
+      </w:r>
+      <w:r>
+        <w:t xml:space="preserve">which </w:t>
+      </w:r>
+      <w:r>
+        <w:t xml:space="preserve">leverages self-attention mechanisms to integrate word-based sentiment analysis scores directly within embeddings. By enriching word embeddings with emotional and toxicity parameters, the model dynamically adjusts attention weights, enabling it to focus on contextually </w:t>
+      </w:r>
+      <w:r>
+        <w:lastRenderedPageBreak/>
+        <w:t>relevant relationships. This approach ensures nuanced responses, where individual word scores influence both local and global context, enhancing the emotional resonance and ethical alignment of generated outputs.</w:t>
+      </w:r>
+    </w:p>
+    <w:p>
+      <w:r>
+        <w:t>This framework allows:</w:t>
+      </w:r>
+    </w:p>
+    <w:p>
+      <w:pPr>
+        <w:numPr>
+          <w:ilvl w:val="0"/>
+          <w:numId w:val="6"/>
+        </w:numPr>
+      </w:pPr>
+      <w:r>
+        <w:t>Personalized user interactions in chatbots and AI systems.</w:t>
+      </w:r>
+    </w:p>
+    <w:p>
+      <w:pPr>
+        <w:numPr>
+          <w:ilvl w:val="0"/>
+          <w:numId w:val="6"/>
+        </w:numPr>
+      </w:pPr>
+      <w:r>
+        <w:t>Enhanced creative outputs, such as emotionally intelligent narratives in storytelling applications.</w:t>
+      </w:r>
+    </w:p>
+    <w:p>
+      <w:pPr>
+        <w:numPr>
+          <w:ilvl w:val="0"/>
+          <w:numId w:val="6"/>
+        </w:numPr>
+      </w:pPr>
+      <w:r>
+        <w:t>A more "human feel" to AI responses by replicating the emotional flow of a conversation.</w:t>
+      </w:r>
+    </w:p>
+    <w:p>
+      <w:r>
+        <w:pict w14:anchorId="0D1842D9">
+          <v:rect id="_x0000_i1027" style="width:0;height:1.5pt" o:hralign="center" o:hrstd="t" o:hr="t" fillcolor="#a0a0a0" stroked="f"/>
+        </w:pict>
+      </w:r>
+    </w:p>
+    <w:p>
+      <w:pPr>
+        <w:rPr>
+          <w:b/>
+          <w:bCs/>
+        </w:rPr>
+      </w:pPr>
+      <w:r>
+        <w:rPr>
+          <w:b/>
+          <w:bCs/>
+        </w:rPr>
+        <w:t>4. Real-Time Emotional Tracking</w:t>
+      </w:r>
+    </w:p>
+    <w:p>
+      <w:r>
+        <w:t>Real-time monitoring of user emotions and their impact enables proactive interventions, such as:</w:t>
+      </w:r>
+    </w:p>
+    <w:p>
+      <w:pPr>
+        <w:numPr>
+          <w:ilvl w:val="0"/>
+          <w:numId w:val="7"/>
+        </w:numPr>
+      </w:pPr>
+      <w:r>
+        <w:rPr>
+          <w:b/>
+          <w:bCs/>
+        </w:rPr>
+        <w:t>Mental Health Support</w:t>
+      </w:r>
+      <w:r>
+        <w:t>: Detects signs of distress and connects users to appropriate resources.</w:t>
+      </w:r>
+    </w:p>
+    <w:p>
+      <w:pPr>
+        <w:numPr>
+          <w:ilvl w:val="0"/>
+          <w:numId w:val="7"/>
+        </w:numPr>
+      </w:pPr>
+      <w:r>
+        <w:rPr>
+          <w:b/>
+          <w:bCs/>
+        </w:rPr>
+        <w:t>Law Enforcement Alerts</w:t>
+      </w:r>
+      <w:r>
+        <w:t>: Flags harmful or illegal content for immediate action.</w:t>
+      </w:r>
+    </w:p>
+    <w:p>
+      <w:pPr>
+        <w:numPr>
+          <w:ilvl w:val="0"/>
+          <w:numId w:val="7"/>
+        </w:numPr>
+      </w:pPr>
+      <w:r>
+        <w:rPr>
+          <w:b/>
+          <w:bCs/>
+        </w:rPr>
+        <w:t>Community Moderation</w:t>
+      </w:r>
+      <w:r>
+        <w:t>: Identifies and addresses toxic behaviors in online communities before they escalate.</w:t>
+      </w:r>
+    </w:p>
+    <w:p>
+      <w:pPr>
+        <w:numPr>
+          <w:ilvl w:val="0"/>
+          <w:numId w:val="7"/>
+        </w:numPr>
+      </w:pPr>
+      <w:r>
+        <w:t>Leveraging its training on negative datasets, the system can detect and flag harmful or toxic content in real-time. This capability not only helps in moderation but also ensures the AI provides constructive and empathetic responses tailored to user emotions.</w:t>
+      </w:r>
+    </w:p>
+    <w:p>
+      <w:pPr>
+        <w:numPr>
+          <w:ilvl w:val="0"/>
+          <w:numId w:val="7"/>
+        </w:numPr>
+      </w:pPr>
+      <w:r>
+        <w:t>Real-time detection of distress levels enables personalized mental health interventions, such as offering self-care recommendations or connecting users to mental health resources</w:t>
+      </w:r>
+      <w:r>
+        <w:t>.</w:t>
+      </w:r>
+    </w:p>
+    <w:p>
+      <w:pPr>
+        <w:numPr>
+          <w:ilvl w:val="0"/>
+          <w:numId w:val="7"/>
+        </w:numPr>
+      </w:pPr>
+      <w:r>
+        <w:t>The system flags emotionally distressing content, providing insights to mitigate its adverse effects on mental health.</w:t>
+      </w:r>
+    </w:p>
+    <w:p>
+      <w:pPr>
+        <w:numPr>
+          <w:ilvl w:val="0"/>
+          <w:numId w:val="7"/>
+        </w:numPr>
+      </w:pPr>
+      <w:r>
+        <w:t xml:space="preserve">The system </w:t>
+      </w:r>
+      <w:r>
+        <w:t>i</w:t>
+      </w:r>
+      <w:r>
+        <w:t>ntegrates a Healing Emotion Metric, which processes positive emotions such as calmness, motivation, and trust. This enhances the system's ability to recommend uplifting and nurturing content tailored to user needs, promoting emotional recovery and mental well-being.</w:t>
+      </w:r>
+    </w:p>
+    <w:p>
+      <w:pPr>
+        <w:rPr>
+          <w:b/>
+          <w:bCs/>
+        </w:rPr>
+      </w:pPr>
+      <w:r>
+        <w:rPr>
+          <w:b/>
+          <w:bCs/>
+        </w:rPr>
+        <w:t>Efficiency Gains:</w:t>
+      </w:r>
+    </w:p>
+    <w:p>
+      <w:r>
+        <w:t>By using metadata like country or time, the system prioritizes resources effectively, ensuring:</w:t>
+      </w:r>
+    </w:p>
+    <w:p>
+      <w:pPr>
+        <w:numPr>
+          <w:ilvl w:val="0"/>
+          <w:numId w:val="8"/>
         </w:numPr>
       </w:pPr>
       <w:r>
@@ -426,376 +910,6 @@
           <w:bCs/>
         </w:rPr>
         <w:lastRenderedPageBreak/>
-        <w:t>Time of Posting</w:t>
-      </w:r>
-    </w:p>
-    <w:p>
-      <w:pPr>
-        <w:rPr>
-          <w:b/>
-          <w:bCs/>
-        </w:rPr>
-      </w:pPr>
-      <w:r>
-        <w:rPr>
-          <w:b/>
-          <w:bCs/>
-        </w:rPr>
-        <w:t>Advantages of Categorization:</w:t>
-      </w:r>
-    </w:p>
-    <w:p>
-      <w:pPr>
-        <w:numPr>
-          <w:ilvl w:val="0"/>
-          <w:numId w:val="4"/>
-        </w:numPr>
-      </w:pPr>
-      <w:r>
-        <w:rPr>
-          <w:b/>
-          <w:bCs/>
-        </w:rPr>
-        <w:t>Resource Optimization</w:t>
-      </w:r>
-      <w:r>
-        <w:t>: Low-risk regions or times can have reduced monitoring resources, while high-risk areas or periods can be prioritized for closer supervision.</w:t>
-      </w:r>
-    </w:p>
-    <w:p>
-      <w:pPr>
-        <w:numPr>
-          <w:ilvl w:val="0"/>
-          <w:numId w:val="4"/>
-        </w:numPr>
-      </w:pPr>
-      <w:r>
-        <w:rPr>
-          <w:b/>
-          <w:bCs/>
-        </w:rPr>
-        <w:t>Dynamic Adjustments</w:t>
-      </w:r>
-      <w:r>
-        <w:t>: Allows for real-time reallocation of monitoring based on emerging trends.</w:t>
-      </w:r>
-    </w:p>
-    <w:p>
-      <w:pPr>
-        <w:numPr>
-          <w:ilvl w:val="0"/>
-          <w:numId w:val="4"/>
-        </w:numPr>
-      </w:pPr>
-      <w:r>
-        <w:rPr>
-          <w:b/>
-          <w:bCs/>
-        </w:rPr>
-        <w:t>Targeted Interventions</w:t>
-      </w:r>
-      <w:r>
-        <w:t>: Tailors actions to specific demographic or regional needs, ensuring cultural relevance and appropriateness.</w:t>
-      </w:r>
-    </w:p>
-    <w:p>
-      <w:r>
-        <w:pict w14:anchorId="4E1169E5">
-          <v:rect id="_x0000_i1068" style="width:0;height:1.5pt" o:hralign="center" o:hrstd="t" o:hr="t" fillcolor="#a0a0a0" stroked="f"/>
-        </w:pict>
-      </w:r>
-    </w:p>
-    <w:p>
-      <w:pPr>
-        <w:rPr>
-          <w:b/>
-          <w:bCs/>
-        </w:rPr>
-      </w:pPr>
-      <w:r>
-        <w:rPr>
-          <w:b/>
-          <w:bCs/>
-        </w:rPr>
-        <w:t>3. Building a Context-Aware and Empathetic LLM</w:t>
-      </w:r>
-    </w:p>
-    <w:p>
-      <w:r>
-        <w:t>Your project’s dataset and parameters can be leveraged to train a Large Language Model (LLM) with enhanced:</w:t>
-      </w:r>
-    </w:p>
-    <w:p>
-      <w:pPr>
-        <w:numPr>
-          <w:ilvl w:val="0"/>
-          <w:numId w:val="5"/>
-        </w:numPr>
-      </w:pPr>
-      <w:r>
-        <w:rPr>
-          <w:b/>
-          <w:bCs/>
-        </w:rPr>
-        <w:t>Contextual Awareness</w:t>
-      </w:r>
-      <w:r>
-        <w:t>: The model learns to adapt responses based on preceding emotional contexts, ensuring coherent and empathetic communication.</w:t>
-      </w:r>
-    </w:p>
-    <w:p>
-      <w:pPr>
-        <w:numPr>
-          <w:ilvl w:val="0"/>
-          <w:numId w:val="5"/>
-        </w:numPr>
-      </w:pPr>
-      <w:r>
-        <w:rPr>
-          <w:b/>
-          <w:bCs/>
-        </w:rPr>
-        <w:t>Emotion-Driven Word Choice</w:t>
-      </w:r>
-      <w:r>
-        <w:t>: By factoring in emotional tones, the LLM generates outputs that resonate emotionally while avoiding harmful or negative language.</w:t>
-      </w:r>
-    </w:p>
-    <w:p>
-      <w:pPr>
-        <w:numPr>
-          <w:ilvl w:val="0"/>
-          <w:numId w:val="5"/>
-        </w:numPr>
-      </w:pPr>
-      <w:r>
-        <w:t>Precomputed word-level emotion and impact scores allow the LLM to generate tone-aware responses more efficiently. By referencing this dataset, the model ensures emotional continuity and minimizes the need for exhaustive computations.</w:t>
-      </w:r>
-    </w:p>
-    <w:p>
-      <w:pPr>
-        <w:numPr>
-          <w:ilvl w:val="0"/>
-          <w:numId w:val="5"/>
-        </w:numPr>
-      </w:pPr>
-      <w:r>
-        <w:rPr>
-          <w:b/>
-          <w:bCs/>
-        </w:rPr>
-        <w:t>Tone Continuity</w:t>
-      </w:r>
-      <w:r>
-        <w:t>: The model picks up on nuanced tones from the user’s input and continues the discourse in a consistent emotional tone, making interactions feel more natural and human-like.</w:t>
-      </w:r>
-    </w:p>
-    <w:p>
-      <w:pPr>
-        <w:numPr>
-          <w:ilvl w:val="0"/>
-          <w:numId w:val="5"/>
-        </w:numPr>
-      </w:pPr>
-      <w:r>
-        <w:rPr>
-          <w:b/>
-          <w:bCs/>
-        </w:rPr>
-        <w:t>Ethical Neutrality</w:t>
-      </w:r>
-      <w:r>
-        <w:t>: A neutral dataset helps train an LLM that avoids bias and promotes constructive discourse.</w:t>
-      </w:r>
-    </w:p>
-    <w:p>
-      <w:pPr>
-        <w:numPr>
-          <w:ilvl w:val="0"/>
-          <w:numId w:val="5"/>
-        </w:numPr>
-      </w:pPr>
-      <w:r>
-        <w:t>Training the LLM on diverse datasets, including negative knowledge, ensures it understands the full emotional spectrum and nuances of language. During generation, emotional and toxicity parameters act as real-time filters, allowing the model to generate outputs that are positive, empathetic, and aligned with ethical standards.</w:t>
-      </w:r>
-    </w:p>
-    <w:p>
-      <w:pPr>
-        <w:numPr>
-          <w:ilvl w:val="0"/>
-          <w:numId w:val="5"/>
-        </w:numPr>
-      </w:pPr>
-      <w:r>
-        <w:t xml:space="preserve">The model leverages self-attention mechanisms to integrate word-based sentiment analysis scores directly within embeddings. By enriching word embeddings with emotional and toxicity parameters, the model dynamically adjusts attention weights, enabling it to focus on contextually relevant relationships. This approach ensures nuanced responses, where individual word scores influence both local and global </w:t>
-      </w:r>
-      <w:r>
-        <w:lastRenderedPageBreak/>
-        <w:t>context, enhancing the emotional resonance and ethical alignment of generated outputs.</w:t>
-      </w:r>
-    </w:p>
-    <w:p>
-      <w:r>
-        <w:t>This framework allows:</w:t>
-      </w:r>
-    </w:p>
-    <w:p>
-      <w:pPr>
-        <w:numPr>
-          <w:ilvl w:val="0"/>
-          <w:numId w:val="6"/>
-        </w:numPr>
-      </w:pPr>
-      <w:r>
-        <w:t>Personalized user interactions in chatbots and AI systems.</w:t>
-      </w:r>
-    </w:p>
-    <w:p>
-      <w:pPr>
-        <w:numPr>
-          <w:ilvl w:val="0"/>
-          <w:numId w:val="6"/>
-        </w:numPr>
-      </w:pPr>
-      <w:r>
-        <w:t>Enhanced creative outputs, such as emotionally intelligent narratives in storytelling applications.</w:t>
-      </w:r>
-    </w:p>
-    <w:p>
-      <w:pPr>
-        <w:numPr>
-          <w:ilvl w:val="0"/>
-          <w:numId w:val="6"/>
-        </w:numPr>
-      </w:pPr>
-      <w:r>
-        <w:t>A more "human feel" to AI responses by replicating the emotional flow of a conversation.</w:t>
-      </w:r>
-    </w:p>
-    <w:p>
-      <w:r>
-        <w:pict w14:anchorId="0D1842D9">
-          <v:rect id="_x0000_i1069" style="width:0;height:1.5pt" o:hralign="center" o:hrstd="t" o:hr="t" fillcolor="#a0a0a0" stroked="f"/>
-        </w:pict>
-      </w:r>
-    </w:p>
-    <w:p>
-      <w:pPr>
-        <w:rPr>
-          <w:b/>
-          <w:bCs/>
-        </w:rPr>
-      </w:pPr>
-      <w:r>
-        <w:rPr>
-          <w:b/>
-          <w:bCs/>
-        </w:rPr>
-        <w:t>4. Real-Time Emotional Tracking</w:t>
-      </w:r>
-    </w:p>
-    <w:p>
-      <w:r>
-        <w:t>Real-time monitoring of user emotions and their impact enables proactive interventions, such as:</w:t>
-      </w:r>
-    </w:p>
-    <w:p>
-      <w:pPr>
-        <w:numPr>
-          <w:ilvl w:val="0"/>
-          <w:numId w:val="7"/>
-        </w:numPr>
-      </w:pPr>
-      <w:r>
-        <w:rPr>
-          <w:b/>
-          <w:bCs/>
-        </w:rPr>
-        <w:t>Mental Health Support</w:t>
-      </w:r>
-      <w:r>
-        <w:t>: Detects signs of distress and connects users to appropriate resources.</w:t>
-      </w:r>
-    </w:p>
-    <w:p>
-      <w:pPr>
-        <w:numPr>
-          <w:ilvl w:val="0"/>
-          <w:numId w:val="7"/>
-        </w:numPr>
-      </w:pPr>
-      <w:r>
-        <w:rPr>
-          <w:b/>
-          <w:bCs/>
-        </w:rPr>
-        <w:t>Law Enforcement Alerts</w:t>
-      </w:r>
-      <w:r>
-        <w:t>: Flags harmful or illegal content for immediate action.</w:t>
-      </w:r>
-    </w:p>
-    <w:p>
-      <w:pPr>
-        <w:numPr>
-          <w:ilvl w:val="0"/>
-          <w:numId w:val="7"/>
-        </w:numPr>
-      </w:pPr>
-      <w:r>
-        <w:rPr>
-          <w:b/>
-          <w:bCs/>
-        </w:rPr>
-        <w:t>Community Moderation</w:t>
-      </w:r>
-      <w:r>
-        <w:t>: Identifies and addresses toxic behaviors in online communities before they escalate.</w:t>
-      </w:r>
-    </w:p>
-    <w:p>
-      <w:pPr>
-        <w:numPr>
-          <w:ilvl w:val="0"/>
-          <w:numId w:val="7"/>
-        </w:numPr>
-      </w:pPr>
-      <w:r>
-        <w:t>Leveraging its training on negative datasets, the system can detect and flag harmful or toxic content in real-time. This capability not only helps in moderation but also ensures the AI provides constructive and empathetic responses tailored to user emotions.</w:t>
-      </w:r>
-    </w:p>
-    <w:p>
-      <w:pPr>
-        <w:rPr>
-          <w:b/>
-          <w:bCs/>
-        </w:rPr>
-      </w:pPr>
-      <w:r>
-        <w:rPr>
-          <w:b/>
-          <w:bCs/>
-        </w:rPr>
-        <w:t>Efficiency Gains:</w:t>
-      </w:r>
-    </w:p>
-    <w:p>
-      <w:r>
-        <w:t>By using metadata like country or time, the system prioritizes resources effectively, ensuring:</w:t>
-      </w:r>
-    </w:p>
-    <w:p>
-      <w:pPr>
-        <w:numPr>
-          <w:ilvl w:val="0"/>
-          <w:numId w:val="8"/>
-        </w:numPr>
-      </w:pPr>
-      <w:r>
-        <w:rPr>
-          <w:b/>
-          <w:bCs/>
-        </w:rPr>
         <w:t>High-Risk Areas</w:t>
       </w:r>
       <w:r>
@@ -844,9 +958,8 @@
     </w:p>
     <w:p>
       <w:r>
-        <w:lastRenderedPageBreak/>
         <w:pict w14:anchorId="76C92B56">
-          <v:rect id="_x0000_i1070" style="width:0;height:1.5pt" o:hralign="center" o:hrstd="t" o:hr="t" fillcolor="#a0a0a0" stroked="f"/>
+          <v:rect id="_x0000_i1028" style="width:0;height:1.5pt" o:hralign="center" o:hrstd="t" o:hr="t" fillcolor="#a0a0a0" stroked="f"/>
         </w:pict>
       </w:r>
     </w:p>
@@ -954,7 +1067,7 @@
     <w:p>
       <w:r>
         <w:pict w14:anchorId="1E907E67">
-          <v:rect id="_x0000_i1071" style="width:0;height:1.5pt" o:hralign="center" o:hrstd="t" o:hr="t" fillcolor="#a0a0a0" stroked="f"/>
+          <v:rect id="_x0000_i1029" style="width:0;height:1.5pt" o:hralign="center" o:hrstd="t" o:hr="t" fillcolor="#a0a0a0" stroked="f"/>
         </w:pict>
       </w:r>
     </w:p>
@@ -993,7 +1106,16 @@
         <w:t>Real-Time Aid</w:t>
       </w:r>
       <w:r>
-        <w:t>: Offering mental health resources, counseling, or professional support based on detected distress.</w:t>
+        <w:t xml:space="preserve">: </w:t>
+      </w:r>
+      <w:r>
+        <w:t>Detects distress signals in individual users' input and initiates real-time alerts for mental health professionals or support systems</w:t>
+      </w:r>
+      <w:r>
+        <w:t xml:space="preserve"> and f</w:t>
+      </w:r>
+      <w:r>
+        <w:t>lags content with high 'Distress Impact Scores' to reduce potential harm and proactively recommend mental health resources.</w:t>
       </w:r>
     </w:p>
     <w:p>
@@ -1026,6 +1148,7 @@
           <w:b/>
           <w:bCs/>
         </w:rPr>
+        <w:lastRenderedPageBreak/>
         <w:t>Proactive Safety Measures</w:t>
       </w:r>
       <w:r>
@@ -1072,7 +1195,7 @@
     <w:p>
       <w:r>
         <w:pict w14:anchorId="284DE825">
-          <v:rect id="_x0000_i1072" style="width:0;height:1.5pt" o:hralign="center" o:hrstd="t" o:hr="t" fillcolor="#a0a0a0" stroked="f"/>
+          <v:rect id="_x0000_i1030" style="width:0;height:1.5pt" o:hralign="center" o:hrstd="t" o:hr="t" fillcolor="#a0a0a0" stroked="f"/>
         </w:pict>
       </w:r>
     </w:p>
@@ -1126,14 +1249,24 @@
         </w:numPr>
       </w:pPr>
       <w:r>
-        <w:lastRenderedPageBreak/>
         <w:t>Enabling predictive analytics to foresee and mitigate emerging issues.</w:t>
       </w:r>
     </w:p>
     <w:p>
+      <w:pPr>
+        <w:numPr>
+          <w:ilvl w:val="0"/>
+          <w:numId w:val="13"/>
+        </w:numPr>
+      </w:pPr>
+      <w:r>
+        <w:t>Tracks changes in individual distress indices over time to assess the efficacy of interventions.</w:t>
+      </w:r>
+    </w:p>
+    <w:p>
       <w:r>
         <w:pict w14:anchorId="4FCFAC28">
-          <v:rect id="_x0000_i1073" style="width:0;height:1.5pt" o:hralign="center" o:hrstd="t" o:hr="t" fillcolor="#a0a0a0" stroked="f"/>
+          <v:rect id="_x0000_i1031" style="width:0;height:1.5pt" o:hralign="center" o:hrstd="t" o:hr="t" fillcolor="#a0a0a0" stroked="f"/>
         </w:pict>
       </w:r>
     </w:p>
@@ -1279,6 +1412,39 @@
     </w:p>
     <w:p>
       <w:pPr>
+        <w:numPr>
+          <w:ilvl w:val="0"/>
+          <w:numId w:val="20"/>
+        </w:numPr>
+      </w:pPr>
+      <w:r>
+        <w:t>Distress Index Calculation: Aggregates emotional and toxicity metrics to quantify individual and community distress levels.</w:t>
+      </w:r>
+    </w:p>
+    <w:p>
+      <w:pPr>
+        <w:numPr>
+          <w:ilvl w:val="0"/>
+          <w:numId w:val="20"/>
+        </w:numPr>
+      </w:pPr>
+      <w:r>
+        <w:t>Mental Health Insights: Utilizes annotated datasets to identify distress patterns and recommend targeted actions.</w:t>
+      </w:r>
+    </w:p>
+    <w:p>
+      <w:pPr>
+        <w:numPr>
+          <w:ilvl w:val="0"/>
+          <w:numId w:val="20"/>
+        </w:numPr>
+      </w:pPr>
+      <w:r>
+        <w:t>By processing healing emotions, the system not only identifies distress but also recognizes positive emotional states that contribute to mental resilience. These insights empower the generation of content that fosters a sense of safety, encouragement, and empowerment, ensuring a holistic approach to mental health support.</w:t>
+      </w:r>
+    </w:p>
+    <w:p>
+      <w:pPr>
         <w:rPr>
           <w:b/>
           <w:bCs/>
@@ -1316,7 +1482,6 @@
         </w:numPr>
       </w:pPr>
       <w:r>
-        <w:lastRenderedPageBreak/>
         <w:t>Developing AI solutions that prioritize ethical neutrality and constructive discourse.</w:t>
       </w:r>
     </w:p>
@@ -1329,6 +1494,20 @@
       </w:pPr>
       <w:r>
         <w:t>Enhancing applications in mental health, content moderation, and storytelling.</w:t>
+      </w:r>
+    </w:p>
+    <w:p>
+      <w:pPr>
+        <w:numPr>
+          <w:ilvl w:val="0"/>
+          <w:numId w:val="25"/>
+        </w:numPr>
+      </w:pPr>
+      <w:r>
+        <w:t xml:space="preserve">Envisions to make </w:t>
+      </w:r>
+      <w:r>
+        <w:t>AI systems capable of identifying mental health distress signals, enabling early intervention and reducing adverse impacts.</w:t>
       </w:r>
     </w:p>
     <w:p>
@@ -1378,6 +1557,7 @@
         </w:numPr>
       </w:pPr>
       <w:r>
+        <w:lastRenderedPageBreak/>
         <w:t>Mechanisms for effective real-time content moderation.</w:t>
       </w:r>
     </w:p>
